--- a/Venkatesh K-Resume.docx
+++ b/Venkatesh K-Resume.docx
@@ -1,6 +1,6 @@
 
 <file path=word/document.xml><?xml version="1.0" encoding="utf-8"?>
-<w:document xmlns:wpc="http://schemas.microsoft.com/office/word/2010/wordprocessingCanvas" xmlns:cx="http://schemas.microsoft.com/office/drawing/2014/chartex" xmlns:cx1="http://schemas.microsoft.com/office/drawing/2015/9/8/chartex" xmlns:cx2="http://schemas.microsoft.com/office/drawing/2015/10/21/chartex" xmlns:cx3="http://schemas.microsoft.com/office/drawing/2016/5/9/chartex" xmlns:cx4="http://schemas.microsoft.com/office/drawing/2016/5/10/chartex" xmlns:cx5="http://schemas.microsoft.com/office/drawing/2016/5/11/chartex" xmlns:cx6="http://schemas.microsoft.com/office/drawing/2016/5/12/chartex" xmlns:cx7="http://schemas.microsoft.com/office/drawing/2016/5/13/chartex" xmlns:cx8="http://schemas.microsoft.com/office/drawing/2016/5/14/chartex" xmlns:mc="http://schemas.openxmlformats.org/markup-compatibility/2006" xmlns:aink="http://schemas.microsoft.com/office/drawing/2016/ink" xmlns:am3d="http://schemas.microsoft.com/office/drawing/2017/model3d" xmlns:o="urn:schemas-microsoft-com:office:office" xmlns:oel="http://schemas.microsoft.com/office/2019/extlst" xmlns:r="http://schemas.openxmlformats.org/officeDocument/2006/relationships" xmlns:m="http://schemas.openxmlformats.org/officeDocument/2006/math" xmlns:v="urn:schemas-microsoft-com:vml" xmlns:wp14="http://schemas.microsoft.com/office/word/2010/wordprocessingDrawing" xmlns:wp="http://schemas.openxmlformats.org/drawingml/2006/wordprocessingDrawing" xmlns:w10="urn:schemas-microsoft-com:office:word" xmlns:w="http://schemas.openxmlformats.org/wordprocessingml/2006/main" xmlns:w14="http://schemas.microsoft.com/office/word/2010/wordml" xmlns:w15="http://schemas.microsoft.com/office/word/2012/wordml" xmlns:w16cex="http://schemas.microsoft.com/office/word/2018/wordml/cex" xmlns:w16cid="http://schemas.microsoft.com/office/word/2016/wordml/cid" xmlns:w16="http://schemas.microsoft.com/office/word/2018/wordml" xmlns:w16sdtdh="http://schemas.microsoft.com/office/word/2020/wordml/sdtdatahash" xmlns:w16se="http://schemas.microsoft.com/office/word/2015/wordml/symex" xmlns:wpg="http://schemas.microsoft.com/office/word/2010/wordprocessingGroup" xmlns:wpi="http://schemas.microsoft.com/office/word/2010/wordprocessingInk" xmlns:wne="http://schemas.microsoft.com/office/word/2006/wordml" xmlns:wps="http://schemas.microsoft.com/office/word/2010/wordprocessingShape" mc:Ignorable="w14 w15 w16se w16cid w16 w16cex w16sdtdh wp14">
+<w:document xmlns:wpc="http://schemas.microsoft.com/office/word/2010/wordprocessingCanvas" xmlns:cx="http://schemas.microsoft.com/office/drawing/2014/chartex" xmlns:cx1="http://schemas.microsoft.com/office/drawing/2015/9/8/chartex" xmlns:cx2="http://schemas.microsoft.com/office/drawing/2015/10/21/chartex" xmlns:cx3="http://schemas.microsoft.com/office/drawing/2016/5/9/chartex" xmlns:cx4="http://schemas.microsoft.com/office/drawing/2016/5/10/chartex" xmlns:cx5="http://schemas.microsoft.com/office/drawing/2016/5/11/chartex" xmlns:cx6="http://schemas.microsoft.com/office/drawing/2016/5/12/chartex" xmlns:cx7="http://schemas.microsoft.com/office/drawing/2016/5/13/chartex" xmlns:cx8="http://schemas.microsoft.com/office/drawing/2016/5/14/chartex" xmlns:mc="http://schemas.openxmlformats.org/markup-compatibility/2006" xmlns:aink="http://schemas.microsoft.com/office/drawing/2016/ink" xmlns:am3d="http://schemas.microsoft.com/office/drawing/2017/model3d" xmlns:o="urn:schemas-microsoft-com:office:office" xmlns:oel="http://schemas.microsoft.com/office/2019/extlst" xmlns:r="http://schemas.openxmlformats.org/officeDocument/2006/relationships" xmlns:m="http://schemas.openxmlformats.org/officeDocument/2006/math" xmlns:v="urn:schemas-microsoft-com:vml" xmlns:wp14="http://schemas.microsoft.com/office/word/2010/wordprocessingDrawing" xmlns:wp="http://schemas.openxmlformats.org/drawingml/2006/wordprocessingDrawing" xmlns:w10="urn:schemas-microsoft-com:office:word" xmlns:w="http://schemas.openxmlformats.org/wordprocessingml/2006/main" xmlns:w14="http://schemas.microsoft.com/office/word/2010/wordml" xmlns:w15="http://schemas.microsoft.com/office/word/2012/wordml" xmlns:w16cex="http://schemas.microsoft.com/office/word/2018/wordml/cex" xmlns:w16cid="http://schemas.microsoft.com/office/word/2016/wordml/cid" xmlns:w16="http://schemas.microsoft.com/office/word/2018/wordml" xmlns:w16du="http://schemas.microsoft.com/office/word/2023/wordml/word16du" xmlns:w16sdtdh="http://schemas.microsoft.com/office/word/2020/wordml/sdtdatahash" xmlns:w16se="http://schemas.microsoft.com/office/word/2015/wordml/symex" xmlns:wpg="http://schemas.microsoft.com/office/word/2010/wordprocessingGroup" xmlns:wpi="http://schemas.microsoft.com/office/word/2010/wordprocessingInk" xmlns:wne="http://schemas.microsoft.com/office/word/2006/wordml" xmlns:wps="http://schemas.microsoft.com/office/word/2010/wordprocessingShape" mc:Ignorable="w14 w15 w16se w16cid w16 w16cex w16sdtdh w16du wp14">
   <w:body>
     <w:p>
       <w:pPr>
@@ -183,7 +183,6 @@
         </w:rPr>
         <w:t xml:space="preserve"> </w:t>
       </w:r>
-      <w:proofErr w:type="gramStart"/>
       <w:r>
         <w:rPr>
           <w:rFonts w:ascii="Book Antiqua" w:hAnsi="Book Antiqua" w:cs="Tahoma"/>
@@ -198,16 +197,7 @@
           <w:sz w:val="20"/>
           <w:szCs w:val="20"/>
         </w:rPr>
-        <w:t xml:space="preserve"> </w:t>
-      </w:r>
-      <w:proofErr w:type="gramEnd"/>
-      <w:r>
-        <w:rPr>
-          <w:rFonts w:ascii="Book Antiqua" w:hAnsi="Book Antiqua" w:cs="Tahoma"/>
-          <w:sz w:val="20"/>
-          <w:szCs w:val="20"/>
-        </w:rPr>
-        <w:t xml:space="preserve">                                         </w:t>
+        <w:t xml:space="preserve">                                          </w:t>
       </w:r>
       <w:r>
         <w:rPr>
@@ -524,27 +514,7 @@
           <w:sz w:val="20"/>
           <w:szCs w:val="20"/>
         </w:rPr>
-        <w:t xml:space="preserve">Seeking a challenging role in a dynamic and innovative tech environment where I can leverage my skills in full-stack development, problem-solving, and collaboration to contribute to the success of </w:t>
-      </w:r>
-      <w:proofErr w:type="gramStart"/>
-      <w:r>
-        <w:rPr>
-          <w:rFonts w:ascii="Book Antiqua" w:hAnsi="Book Antiqua"/>
-          <w:b w:val="0"/>
-          <w:sz w:val="20"/>
-          <w:szCs w:val="20"/>
-        </w:rPr>
-        <w:t>cutting-edge</w:t>
-      </w:r>
-      <w:proofErr w:type="gramEnd"/>
-      <w:r>
-        <w:rPr>
-          <w:rFonts w:ascii="Book Antiqua" w:hAnsi="Book Antiqua"/>
-          <w:b w:val="0"/>
-          <w:sz w:val="20"/>
-          <w:szCs w:val="20"/>
-        </w:rPr>
-        <w:t xml:space="preserve"> projects.</w:t>
+        <w:t>Seeking a challenging role in a dynamic and innovative tech environment where I can leverage my skills in full-stack development, problem-solving, and collaboration to contribute to the success of cutting-edge projects.</w:t>
       </w:r>
       <w:r>
         <w:rPr>
@@ -1458,7 +1428,7 @@
           <w:sz w:val="20"/>
           <w:szCs w:val="20"/>
         </w:rPr>
-        <w:t>1</w:t>
+        <w:t>6</w:t>
       </w:r>
       <w:r>
         <w:rPr>
@@ -1990,10 +1960,22 @@
           <w:sz w:val="20"/>
           <w:szCs w:val="20"/>
         </w:rPr>
-        <w:t xml:space="preserve">Project Name  </w:t>
-      </w:r>
-      <w:proofErr w:type="gramStart"/>
-      <w:r>
+        <w:t xml:space="preserve">Project Name    : </w:t>
+      </w:r>
+      <w:r>
+        <w:rPr>
+          <w:rFonts w:ascii="Book Antiqua" w:hAnsi="Book Antiqua" w:cs="Tahoma"/>
+          <w:bCs/>
+          <w:sz w:val="20"/>
+          <w:szCs w:val="20"/>
+        </w:rPr>
+        <w:t>Capella&amp;Pleaides</w:t>
+      </w:r>
+    </w:p>
+    <w:p>
+      <w:pPr>
+        <w:widowControl w:val="0"/>
+        <w:suppressAutoHyphens/>
         <w:rPr>
           <w:rFonts w:ascii="Book Antiqua" w:hAnsi="Book Antiqua" w:cs="Tahoma"/>
           <w:b/>
@@ -2001,9 +1983,7 @@
           <w:sz w:val="20"/>
           <w:szCs w:val="20"/>
         </w:rPr>
-        <w:t xml:space="preserve">  :</w:t>
-      </w:r>
-      <w:proofErr w:type="gramEnd"/>
+      </w:pPr>
       <w:r>
         <w:rPr>
           <w:rFonts w:ascii="Book Antiqua" w:hAnsi="Book Antiqua" w:cs="Tahoma"/>
@@ -2012,19 +1992,37 @@
           <w:sz w:val="20"/>
           <w:szCs w:val="20"/>
         </w:rPr>
-        <w:t xml:space="preserve"> </w:t>
-      </w:r>
-      <w:proofErr w:type="spellStart"/>
-      <w:r>
-        <w:rPr>
-          <w:rFonts w:ascii="Book Antiqua" w:hAnsi="Book Antiqua" w:cs="Tahoma"/>
+        <w:t>Client</w:t>
+      </w:r>
+      <w:r>
+        <w:rPr>
+          <w:rFonts w:ascii="Book Antiqua" w:hAnsi="Book Antiqua" w:cs="Tahoma"/>
+          <w:b/>
           <w:bCs/>
           <w:sz w:val="20"/>
           <w:szCs w:val="20"/>
         </w:rPr>
-        <w:t>Capella&amp;Pleaides</w:t>
-      </w:r>
-      <w:proofErr w:type="spellEnd"/>
+        <w:tab/>
+      </w:r>
+      <w:r>
+        <w:rPr>
+          <w:rFonts w:ascii="Book Antiqua" w:hAnsi="Book Antiqua" w:cs="Tahoma"/>
+          <w:b/>
+          <w:bCs/>
+          <w:sz w:val="20"/>
+          <w:szCs w:val="20"/>
+        </w:rPr>
+        <w:tab/>
+      </w:r>
+      <w:r>
+        <w:rPr>
+          <w:rFonts w:ascii="Book Antiqua" w:hAnsi="Book Antiqua" w:cs="Tahoma"/>
+          <w:bCs/>
+          <w:sz w:val="20"/>
+          <w:szCs w:val="20"/>
+        </w:rPr>
+        <w:t>: Darden</w:t>
+      </w:r>
     </w:p>
     <w:p>
       <w:pPr>
@@ -2046,7 +2044,7 @@
           <w:sz w:val="20"/>
           <w:szCs w:val="20"/>
         </w:rPr>
-        <w:t>Client</w:t>
+        <w:t>Role</w:t>
       </w:r>
       <w:r>
         <w:rPr>
@@ -2075,7 +2073,7 @@
           <w:sz w:val="20"/>
           <w:szCs w:val="20"/>
         </w:rPr>
-        <w:t>: Darden</w:t>
+        <w:t>: Developer</w:t>
       </w:r>
     </w:p>
     <w:p>
@@ -2084,13 +2082,35 @@
         <w:suppressAutoHyphens/>
         <w:rPr>
           <w:rFonts w:ascii="Book Antiqua" w:hAnsi="Book Antiqua" w:cs="Tahoma"/>
+          <w:bCs/>
+          <w:sz w:val="20"/>
+          <w:szCs w:val="20"/>
+        </w:rPr>
+      </w:pPr>
+      <w:r>
+        <w:rPr>
+          <w:rFonts w:ascii="Book Antiqua" w:hAnsi="Book Antiqua" w:cs="Tahoma"/>
           <w:b/>
           <w:bCs/>
           <w:sz w:val="20"/>
           <w:szCs w:val="20"/>
         </w:rPr>
-      </w:pPr>
-      <w:r>
+        <w:t xml:space="preserve">Technologies    </w:t>
+      </w:r>
+      <w:r>
+        <w:rPr>
+          <w:rFonts w:ascii="Book Antiqua" w:hAnsi="Book Antiqua" w:cs="Tahoma"/>
+          <w:bCs/>
+          <w:sz w:val="20"/>
+          <w:szCs w:val="20"/>
+        </w:rPr>
+        <w:t>: Java, Spring Boot</w:t>
+      </w:r>
+    </w:p>
+    <w:p>
+      <w:pPr>
+        <w:widowControl w:val="0"/>
+        <w:suppressAutoHyphens/>
         <w:rPr>
           <w:rFonts w:ascii="Book Antiqua" w:hAnsi="Book Antiqua" w:cs="Tahoma"/>
           <w:b/>
@@ -2098,8 +2118,7 @@
           <w:sz w:val="20"/>
           <w:szCs w:val="20"/>
         </w:rPr>
-        <w:t>Role</w:t>
-      </w:r>
+      </w:pPr>
       <w:r>
         <w:rPr>
           <w:rFonts w:ascii="Book Antiqua" w:hAnsi="Book Antiqua" w:cs="Tahoma"/>
@@ -2108,7 +2127,7 @@
           <w:sz w:val="20"/>
           <w:szCs w:val="20"/>
         </w:rPr>
-        <w:tab/>
+        <w:t>Architecture</w:t>
       </w:r>
       <w:r>
         <w:rPr>
@@ -2118,7 +2137,7 @@
           <w:sz w:val="20"/>
           <w:szCs w:val="20"/>
         </w:rPr>
-        <w:tab/>
+        <w:t xml:space="preserve">      </w:t>
       </w:r>
       <w:r>
         <w:rPr>
@@ -2127,122 +2146,7 @@
           <w:sz w:val="20"/>
           <w:szCs w:val="20"/>
         </w:rPr>
-        <w:t>: Developer</w:t>
-      </w:r>
-    </w:p>
-    <w:p>
-      <w:pPr>
-        <w:widowControl w:val="0"/>
-        <w:suppressAutoHyphens/>
-        <w:rPr>
-          <w:rFonts w:ascii="Book Antiqua" w:hAnsi="Book Antiqua" w:cs="Tahoma"/>
-          <w:bCs/>
-          <w:sz w:val="20"/>
-          <w:szCs w:val="20"/>
-        </w:rPr>
-      </w:pPr>
-      <w:r>
-        <w:rPr>
-          <w:rFonts w:ascii="Book Antiqua" w:hAnsi="Book Antiqua" w:cs="Tahoma"/>
-          <w:b/>
-          <w:bCs/>
-          <w:sz w:val="20"/>
-          <w:szCs w:val="20"/>
-        </w:rPr>
-        <w:t xml:space="preserve">Technologies  </w:t>
-      </w:r>
-      <w:proofErr w:type="gramStart"/>
-      <w:r>
-        <w:rPr>
-          <w:rFonts w:ascii="Book Antiqua" w:hAnsi="Book Antiqua" w:cs="Tahoma"/>
-          <w:b/>
-          <w:bCs/>
-          <w:sz w:val="20"/>
-          <w:szCs w:val="20"/>
-        </w:rPr>
-        <w:t xml:space="preserve">  </w:t>
-      </w:r>
-      <w:r>
-        <w:rPr>
-          <w:rFonts w:ascii="Book Antiqua" w:hAnsi="Book Antiqua" w:cs="Tahoma"/>
-          <w:bCs/>
-          <w:sz w:val="20"/>
-          <w:szCs w:val="20"/>
-        </w:rPr>
-        <w:t>:</w:t>
-      </w:r>
-      <w:proofErr w:type="gramEnd"/>
-      <w:r>
-        <w:rPr>
-          <w:rFonts w:ascii="Book Antiqua" w:hAnsi="Book Antiqua" w:cs="Tahoma"/>
-          <w:bCs/>
-          <w:sz w:val="20"/>
-          <w:szCs w:val="20"/>
-        </w:rPr>
-        <w:t xml:space="preserve"> Java, Spring Boot</w:t>
-      </w:r>
-    </w:p>
-    <w:p>
-      <w:pPr>
-        <w:widowControl w:val="0"/>
-        <w:suppressAutoHyphens/>
-        <w:rPr>
-          <w:rFonts w:ascii="Book Antiqua" w:hAnsi="Book Antiqua" w:cs="Tahoma"/>
-          <w:b/>
-          <w:bCs/>
-          <w:sz w:val="20"/>
-          <w:szCs w:val="20"/>
-        </w:rPr>
-      </w:pPr>
-      <w:r>
-        <w:rPr>
-          <w:rFonts w:ascii="Book Antiqua" w:hAnsi="Book Antiqua" w:cs="Tahoma"/>
-          <w:b/>
-          <w:bCs/>
-          <w:sz w:val="20"/>
-          <w:szCs w:val="20"/>
-        </w:rPr>
-        <w:t>Architecture</w:t>
-      </w:r>
-      <w:r>
-        <w:rPr>
-          <w:rFonts w:ascii="Book Antiqua" w:hAnsi="Book Antiqua" w:cs="Tahoma"/>
-          <w:b/>
-          <w:bCs/>
-          <w:sz w:val="20"/>
-          <w:szCs w:val="20"/>
-        </w:rPr>
-        <w:t xml:space="preserve">    </w:t>
-      </w:r>
-      <w:proofErr w:type="gramStart"/>
-      <w:r>
-        <w:rPr>
-          <w:rFonts w:ascii="Book Antiqua" w:hAnsi="Book Antiqua" w:cs="Tahoma"/>
-          <w:b/>
-          <w:bCs/>
-          <w:sz w:val="20"/>
-          <w:szCs w:val="20"/>
-        </w:rPr>
-        <w:t xml:space="preserve">  </w:t>
-      </w:r>
-      <w:r>
-        <w:rPr>
-          <w:rFonts w:ascii="Book Antiqua" w:hAnsi="Book Antiqua" w:cs="Tahoma"/>
-          <w:bCs/>
-          <w:sz w:val="20"/>
-          <w:szCs w:val="20"/>
-        </w:rPr>
-        <w:t>:</w:t>
-      </w:r>
-      <w:proofErr w:type="gramEnd"/>
-      <w:r>
-        <w:rPr>
-          <w:rFonts w:ascii="Book Antiqua" w:hAnsi="Book Antiqua" w:cs="Tahoma"/>
-          <w:bCs/>
-          <w:sz w:val="20"/>
-          <w:szCs w:val="20"/>
-        </w:rPr>
-        <w:t xml:space="preserve"> Microservices</w:t>
+        <w:t>: Microservices</w:t>
       </w:r>
     </w:p>
     <w:p>
@@ -2302,7 +2206,6 @@
           <w:szCs w:val="20"/>
         </w:rPr>
       </w:pPr>
-      <w:proofErr w:type="gramStart"/>
       <w:r>
         <w:rPr>
           <w:rFonts w:ascii="Book Antiqua" w:hAnsi="Book Antiqua" w:cs="Tahoma"/>
@@ -2310,17 +2213,7 @@
           <w:sz w:val="20"/>
           <w:szCs w:val="20"/>
         </w:rPr>
-        <w:t>Worked on improving</w:t>
-      </w:r>
-      <w:proofErr w:type="gramEnd"/>
-      <w:r>
-        <w:rPr>
-          <w:rFonts w:ascii="Book Antiqua" w:hAnsi="Book Antiqua" w:cs="Tahoma"/>
-          <w:bCs/>
-          <w:sz w:val="20"/>
-          <w:szCs w:val="20"/>
-        </w:rPr>
-        <w:t xml:space="preserve"> the performance.</w:t>
+        <w:t>Worked on improving the performance.</w:t>
       </w:r>
     </w:p>
     <w:p>
@@ -2372,27 +2265,7 @@
           <w:sz w:val="20"/>
           <w:szCs w:val="20"/>
         </w:rPr>
-        <w:t xml:space="preserve">Worked on writing </w:t>
-      </w:r>
-      <w:proofErr w:type="spellStart"/>
-      <w:r>
-        <w:rPr>
-          <w:rFonts w:ascii="Book Antiqua" w:hAnsi="Book Antiqua" w:cs="Tahoma"/>
-          <w:bCs/>
-          <w:sz w:val="20"/>
-          <w:szCs w:val="20"/>
-        </w:rPr>
-        <w:t>Junits</w:t>
-      </w:r>
-      <w:proofErr w:type="spellEnd"/>
-      <w:r>
-        <w:rPr>
-          <w:rFonts w:ascii="Book Antiqua" w:hAnsi="Book Antiqua" w:cs="Tahoma"/>
-          <w:bCs/>
-          <w:sz w:val="20"/>
-          <w:szCs w:val="20"/>
-        </w:rPr>
-        <w:t xml:space="preserve"> and spring boot tests (For Dev Testing).</w:t>
+        <w:t>Worked on writing Junits and spring boot tests (For Dev Testing).</w:t>
       </w:r>
     </w:p>
     <w:p>
@@ -2451,7 +2324,6 @@
           <w:szCs w:val="21"/>
         </w:rPr>
       </w:pPr>
-      <w:proofErr w:type="gramStart"/>
       <w:r>
         <w:rPr>
           <w:rFonts w:ascii="Book Antiqua" w:hAnsi="Book Antiqua" w:cs="Calibri"/>
@@ -2459,17 +2331,7 @@
           <w:sz w:val="21"/>
           <w:szCs w:val="21"/>
         </w:rPr>
-        <w:t>Responsible for developing</w:t>
-      </w:r>
-      <w:proofErr w:type="gramEnd"/>
-      <w:r>
-        <w:rPr>
-          <w:rFonts w:ascii="Book Antiqua" w:hAnsi="Book Antiqua" w:cs="Calibri"/>
-          <w:bCs/>
-          <w:sz w:val="21"/>
-          <w:szCs w:val="21"/>
-        </w:rPr>
-        <w:t xml:space="preserve"> code according to the user story.</w:t>
+        <w:t>Responsible for developing code according to the user story.</w:t>
       </w:r>
     </w:p>
     <w:p>
@@ -2575,18 +2437,8 @@
           <w:sz w:val="20"/>
           <w:szCs w:val="20"/>
         </w:rPr>
-        <w:t xml:space="preserve"> JNTUH College of Engineering </w:t>
-      </w:r>
-      <w:proofErr w:type="spellStart"/>
-      <w:r>
-        <w:rPr>
-          <w:rFonts w:ascii="Book Antiqua" w:hAnsi="Book Antiqua" w:cs="Verdana"/>
-          <w:sz w:val="20"/>
-          <w:szCs w:val="20"/>
-        </w:rPr>
-        <w:t>Manthani</w:t>
-      </w:r>
-      <w:proofErr w:type="spellEnd"/>
+        <w:t xml:space="preserve"> JNTUH College of Engineering Manthani</w:t>
+      </w:r>
       <w:r>
         <w:rPr>
           <w:rFonts w:ascii="Book Antiqua" w:hAnsi="Book Antiqua" w:cs="Verdana"/>
@@ -2727,23 +2579,13 @@
         </w:rPr>
         <w:t xml:space="preserve"> High School, </w:t>
       </w:r>
-      <w:proofErr w:type="spellStart"/>
-      <w:r>
-        <w:rPr>
-          <w:rFonts w:ascii="Book Antiqua" w:hAnsi="Book Antiqua" w:cs="Verdana"/>
-          <w:sz w:val="20"/>
-          <w:szCs w:val="20"/>
-        </w:rPr>
-        <w:t>Wanaparthy</w:t>
-      </w:r>
-      <w:proofErr w:type="spellEnd"/>
-      <w:r>
-        <w:rPr>
-          <w:rFonts w:ascii="Book Antiqua" w:hAnsi="Book Antiqua" w:cs="Verdana"/>
-          <w:sz w:val="20"/>
-          <w:szCs w:val="20"/>
-        </w:rPr>
-        <w:t xml:space="preserve"> </w:t>
+      <w:r>
+        <w:rPr>
+          <w:rFonts w:ascii="Book Antiqua" w:hAnsi="Book Antiqua" w:cs="Verdana"/>
+          <w:sz w:val="20"/>
+          <w:szCs w:val="20"/>
+        </w:rPr>
+        <w:t xml:space="preserve">Wanaparthy </w:t>
       </w:r>
       <w:r>
         <w:rPr>
@@ -2833,7 +2675,6 @@
           <w:szCs w:val="20"/>
         </w:rPr>
       </w:pPr>
-      <w:proofErr w:type="gramStart"/>
       <w:r>
         <w:rPr>
           <w:rFonts w:ascii="Book Antiqua" w:hAnsi="Book Antiqua" w:cs="Verdana"/>
@@ -2843,7 +2684,6 @@
         </w:rPr>
         <w:t>Quick Learner</w:t>
       </w:r>
-      <w:proofErr w:type="gramEnd"/>
     </w:p>
     <w:p>
       <w:pPr>
@@ -3401,7 +3241,7 @@
           <w:sz w:val="20"/>
           <w:lang w:val="fr-FR"/>
         </w:rPr>
-        <w:t>23</w:t>
+        <w:t>07</w:t>
       </w:r>
       <w:r>
         <w:rPr>
@@ -3417,7 +3257,7 @@
           <w:sz w:val="20"/>
           <w:lang w:val="fr-FR"/>
         </w:rPr>
-        <w:t>05</w:t>
+        <w:t>10</w:t>
       </w:r>
       <w:r>
         <w:rPr>
@@ -3502,7 +3342,7 @@
 </file>
 
 <file path=word/numbering.xml><?xml version="1.0" encoding="utf-8"?>
-<w:numbering xmlns:wpc="http://schemas.microsoft.com/office/word/2010/wordprocessingCanvas" xmlns:cx="http://schemas.microsoft.com/office/drawing/2014/chartex" xmlns:cx1="http://schemas.microsoft.com/office/drawing/2015/9/8/chartex" xmlns:cx2="http://schemas.microsoft.com/office/drawing/2015/10/21/chartex" xmlns:cx3="http://schemas.microsoft.com/office/drawing/2016/5/9/chartex" xmlns:cx4="http://schemas.microsoft.com/office/drawing/2016/5/10/chartex" xmlns:cx5="http://schemas.microsoft.com/office/drawing/2016/5/11/chartex" xmlns:cx6="http://schemas.microsoft.com/office/drawing/2016/5/12/chartex" xmlns:cx7="http://schemas.microsoft.com/office/drawing/2016/5/13/chartex" xmlns:cx8="http://schemas.microsoft.com/office/drawing/2016/5/14/chartex" xmlns:mc="http://schemas.openxmlformats.org/markup-compatibility/2006" xmlns:aink="http://schemas.microsoft.com/office/drawing/2016/ink" xmlns:am3d="http://schemas.microsoft.com/office/drawing/2017/model3d" xmlns:o="urn:schemas-microsoft-com:office:office" xmlns:oel="http://schemas.microsoft.com/office/2019/extlst" xmlns:r="http://schemas.openxmlformats.org/officeDocument/2006/relationships" xmlns:m="http://schemas.openxmlformats.org/officeDocument/2006/math" xmlns:v="urn:schemas-microsoft-com:vml" xmlns:wp14="http://schemas.microsoft.com/office/word/2010/wordprocessingDrawing" xmlns:wp="http://schemas.openxmlformats.org/drawingml/2006/wordprocessingDrawing" xmlns:w10="urn:schemas-microsoft-com:office:word" xmlns:w="http://schemas.openxmlformats.org/wordprocessingml/2006/main" xmlns:w14="http://schemas.microsoft.com/office/word/2010/wordml" xmlns:w15="http://schemas.microsoft.com/office/word/2012/wordml" xmlns:w16cex="http://schemas.microsoft.com/office/word/2018/wordml/cex" xmlns:w16cid="http://schemas.microsoft.com/office/word/2016/wordml/cid" xmlns:w16="http://schemas.microsoft.com/office/word/2018/wordml" xmlns:w16sdtdh="http://schemas.microsoft.com/office/word/2020/wordml/sdtdatahash" xmlns:w16se="http://schemas.microsoft.com/office/word/2015/wordml/symex" xmlns:wpg="http://schemas.microsoft.com/office/word/2010/wordprocessingGroup" xmlns:wpi="http://schemas.microsoft.com/office/word/2010/wordprocessingInk" xmlns:wne="http://schemas.microsoft.com/office/word/2006/wordml" xmlns:wps="http://schemas.microsoft.com/office/word/2010/wordprocessingShape" mc:Ignorable="w14 w15 w16se w16cid w16 w16cex w16sdtdh wp14">
+<w:numbering xmlns:wpc="http://schemas.microsoft.com/office/word/2010/wordprocessingCanvas" xmlns:cx="http://schemas.microsoft.com/office/drawing/2014/chartex" xmlns:cx1="http://schemas.microsoft.com/office/drawing/2015/9/8/chartex" xmlns:cx2="http://schemas.microsoft.com/office/drawing/2015/10/21/chartex" xmlns:cx3="http://schemas.microsoft.com/office/drawing/2016/5/9/chartex" xmlns:cx4="http://schemas.microsoft.com/office/drawing/2016/5/10/chartex" xmlns:cx5="http://schemas.microsoft.com/office/drawing/2016/5/11/chartex" xmlns:cx6="http://schemas.microsoft.com/office/drawing/2016/5/12/chartex" xmlns:cx7="http://schemas.microsoft.com/office/drawing/2016/5/13/chartex" xmlns:cx8="http://schemas.microsoft.com/office/drawing/2016/5/14/chartex" xmlns:mc="http://schemas.openxmlformats.org/markup-compatibility/2006" xmlns:aink="http://schemas.microsoft.com/office/drawing/2016/ink" xmlns:am3d="http://schemas.microsoft.com/office/drawing/2017/model3d" xmlns:o="urn:schemas-microsoft-com:office:office" xmlns:oel="http://schemas.microsoft.com/office/2019/extlst" xmlns:r="http://schemas.openxmlformats.org/officeDocument/2006/relationships" xmlns:m="http://schemas.openxmlformats.org/officeDocument/2006/math" xmlns:v="urn:schemas-microsoft-com:vml" xmlns:wp14="http://schemas.microsoft.com/office/word/2010/wordprocessingDrawing" xmlns:wp="http://schemas.openxmlformats.org/drawingml/2006/wordprocessingDrawing" xmlns:w10="urn:schemas-microsoft-com:office:word" xmlns:w="http://schemas.openxmlformats.org/wordprocessingml/2006/main" xmlns:w14="http://schemas.microsoft.com/office/word/2010/wordml" xmlns:w15="http://schemas.microsoft.com/office/word/2012/wordml" xmlns:w16cex="http://schemas.microsoft.com/office/word/2018/wordml/cex" xmlns:w16cid="http://schemas.microsoft.com/office/word/2016/wordml/cid" xmlns:w16="http://schemas.microsoft.com/office/word/2018/wordml" xmlns:w16du="http://schemas.microsoft.com/office/word/2023/wordml/word16du" xmlns:w16sdtdh="http://schemas.microsoft.com/office/word/2020/wordml/sdtdatahash" xmlns:w16se="http://schemas.microsoft.com/office/word/2015/wordml/symex" xmlns:wpg="http://schemas.microsoft.com/office/word/2010/wordprocessingGroup" xmlns:wpi="http://schemas.microsoft.com/office/word/2010/wordprocessingInk" xmlns:wne="http://schemas.microsoft.com/office/word/2006/wordml" xmlns:wps="http://schemas.microsoft.com/office/word/2010/wordprocessingShape" mc:Ignorable="w14 w15 w16se w16cid w16 w16cex w16sdtdh w16du wp14">
   <w:abstractNum w:abstractNumId="0" w15:restartNumberingAfterBreak="0">
     <w:nsid w:val="00000007"/>
     <w:multiLevelType w:val="multilevel"/>
@@ -7059,7 +6899,7 @@
 </file>
 
 <file path=word/styles.xml><?xml version="1.0" encoding="utf-8"?>
-<w:styles xmlns:mc="http://schemas.openxmlformats.org/markup-compatibility/2006" xmlns:r="http://schemas.openxmlformats.org/officeDocument/2006/relationships" xmlns:w="http://schemas.openxmlformats.org/wordprocessingml/2006/main" xmlns:w14="http://schemas.microsoft.com/office/word/2010/wordml" xmlns:w15="http://schemas.microsoft.com/office/word/2012/wordml" xmlns:w16cex="http://schemas.microsoft.com/office/word/2018/wordml/cex" xmlns:w16cid="http://schemas.microsoft.com/office/word/2016/wordml/cid" xmlns:w16="http://schemas.microsoft.com/office/word/2018/wordml" xmlns:w16sdtdh="http://schemas.microsoft.com/office/word/2020/wordml/sdtdatahash" xmlns:w16se="http://schemas.microsoft.com/office/word/2015/wordml/symex" mc:Ignorable="w14 w15 w16se w16cid w16 w16cex w16sdtdh">
+<w:styles xmlns:mc="http://schemas.openxmlformats.org/markup-compatibility/2006" xmlns:r="http://schemas.openxmlformats.org/officeDocument/2006/relationships" xmlns:w="http://schemas.openxmlformats.org/wordprocessingml/2006/main" xmlns:w14="http://schemas.microsoft.com/office/word/2010/wordml" xmlns:w15="http://schemas.microsoft.com/office/word/2012/wordml" xmlns:w16cex="http://schemas.microsoft.com/office/word/2018/wordml/cex" xmlns:w16cid="http://schemas.microsoft.com/office/word/2016/wordml/cid" xmlns:w16="http://schemas.microsoft.com/office/word/2018/wordml" xmlns:w16du="http://schemas.microsoft.com/office/word/2023/wordml/word16du" xmlns:w16sdtdh="http://schemas.microsoft.com/office/word/2020/wordml/sdtdatahash" xmlns:w16se="http://schemas.microsoft.com/office/word/2015/wordml/symex" mc:Ignorable="w14 w15 w16se w16cid w16 w16cex w16sdtdh w16du">
   <w:docDefaults>
     <w:rPrDefault>
       <w:rPr>
@@ -7581,6 +7421,7 @@
   <w:style w:type="character" w:default="1" w:styleId="DefaultParagraphFont">
     <w:name w:val="Default Paragraph Font"/>
     <w:uiPriority w:val="1"/>
+    <w:semiHidden/>
     <w:unhideWhenUsed/>
   </w:style>
   <w:style w:type="table" w:default="1" w:styleId="TableNormal">
